--- a/Fuentes/CFA_08_122154_DU.docx
+++ b/Fuentes/CFA_08_122154_DU.docx
@@ -213,7 +213,7 @@
               </wp:anchor>
             </w:drawing>
           </mc:Choice>
-          <mc:Fallback xmlns:w16sdtdh="http://schemas.microsoft.com/office/word/2020/wordml/sdtdatahash" xmlns:w16="http://schemas.microsoft.com/office/word/2018/wordml" xmlns:w16cex="http://schemas.microsoft.com/office/word/2018/wordml/cex">
+          <mc:Fallback xmlns:w16cex="http://schemas.microsoft.com/office/word/2018/wordml/cex" xmlns:w16="http://schemas.microsoft.com/office/word/2018/wordml" xmlns:w16sdtdh="http://schemas.microsoft.com/office/word/2020/wordml/sdtdatahash">
             <w:pict>
               <v:rect w14:anchorId="5C6229C9" id="Rectángulo 4" o:spid="_x0000_s1026" style="position:absolute;margin-left:-55.7pt;margin-top:29pt;width:613.85pt;height:204pt;z-index:-251659776;visibility:visible;mso-wrap-style:square;mso-width-percent:0;mso-height-percent:0;mso-wrap-distance-left:9pt;mso-wrap-distance-top:0;mso-wrap-distance-right:9pt;mso-wrap-distance-bottom:0;mso-position-horizontal:absolute;mso-position-horizontal-relative:text;mso-position-vertical:absolute;mso-position-vertical-relative:text;mso-width-percent:0;mso-height-percent:0;mso-width-relative:page;mso-height-relative:margin;v-text-anchor:middle" o:gfxdata="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" fillcolor="#00314d" stroked="f" strokeweight="1pt"/>
             </w:pict>
@@ -1308,7 +1308,7 @@
             <w:noProof/>
             <w:webHidden/>
           </w:rPr>
-          <w:t>50</w:t>
+          <w:t>51</w:t>
         </w:r>
         <w:r>
           <w:rPr>
@@ -1398,7 +1398,7 @@
             <w:noProof/>
             <w:webHidden/>
           </w:rPr>
-          <w:t>51</w:t>
+          <w:t>52</w:t>
         </w:r>
         <w:r>
           <w:rPr>
@@ -7005,11 +7005,13 @@
             <w:pPr>
               <w:ind w:firstLine="0"/>
               <w:rPr>
+                <w:b/>
                 <w:lang w:eastAsia="es-CO"/>
               </w:rPr>
             </w:pPr>
             <w:r>
               <w:rPr>
+                <w:b/>
                 <w:lang w:eastAsia="es-CO"/>
               </w:rPr>
               <w:t>Planificación</w:t>
@@ -7064,9 +7066,16 @@
             </w:pPr>
             <w:r>
               <w:rPr>
-                <w:lang w:eastAsia="es-CO"/>
-              </w:rPr>
-              <w:t>Visión: describe el estado futuro posible y deseable acorde a la misión.</w:t>
+                <w:b/>
+                <w:lang w:eastAsia="es-CO"/>
+              </w:rPr>
+              <w:t>Visión</w:t>
+            </w:r>
+            <w:r>
+              <w:rPr>
+                <w:lang w:eastAsia="es-CO"/>
+              </w:rPr>
+              <w:t>: describe el estado futuro posible y deseable acorde a la misión.</w:t>
             </w:r>
           </w:p>
           <w:p>
@@ -7234,11 +7243,13 @@
             <w:pPr>
               <w:ind w:firstLine="0"/>
               <w:rPr>
+                <w:b/>
                 <w:lang w:eastAsia="es-CO"/>
               </w:rPr>
             </w:pPr>
             <w:r>
               <w:rPr>
+                <w:b/>
                 <w:lang w:eastAsia="es-CO"/>
               </w:rPr>
               <w:lastRenderedPageBreak/>
@@ -7450,11 +7461,13 @@
             <w:pPr>
               <w:ind w:firstLine="0"/>
               <w:rPr>
+                <w:b/>
                 <w:lang w:eastAsia="es-CO"/>
               </w:rPr>
             </w:pPr>
             <w:r>
               <w:rPr>
+                <w:b/>
                 <w:lang w:eastAsia="es-CO"/>
               </w:rPr>
               <w:lastRenderedPageBreak/>
@@ -7588,11 +7601,13 @@
             <w:pPr>
               <w:ind w:firstLine="0"/>
               <w:rPr>
+                <w:b/>
                 <w:lang w:eastAsia="es-CO"/>
               </w:rPr>
             </w:pPr>
             <w:r>
               <w:rPr>
+                <w:b/>
                 <w:lang w:eastAsia="es-CO"/>
               </w:rPr>
               <w:t>Control</w:t>
@@ -7764,6 +7779,7 @@
           <w:b/>
           <w:lang w:eastAsia="es-CO"/>
         </w:rPr>
+        <w:lastRenderedPageBreak/>
         <w:t>Nota</w:t>
       </w:r>
       <w:r>
@@ -8275,7 +8291,6 @@
               <w:rPr>
                 <w:lang w:eastAsia="es-CO"/>
               </w:rPr>
-              <w:lastRenderedPageBreak/>
               <w:t>Organización territorial</w:t>
             </w:r>
           </w:p>
@@ -9619,11 +9634,6 @@
     </w:p>
     <w:p>
       <w:pPr>
-        <w:pStyle w:val="Prrafodelista"/>
-        <w:numPr>
-          <w:ilvl w:val="0"/>
-          <w:numId w:val="61"/>
-        </w:numPr>
         <w:rPr>
           <w:lang w:eastAsia="es-CO"/>
         </w:rPr>
@@ -10460,9 +10470,15 @@
       </w:r>
       <w:r>
         <w:rPr>
-          <w:lang w:eastAsia="es-CO"/>
-        </w:rPr>
-        <w:t xml:space="preserve">que se presenta a continuación: </w:t>
+          <w:lang w:val="es-ES" w:eastAsia="es-CO"/>
+        </w:rPr>
+        <w:t>el cual se encuentra</w:t>
+      </w:r>
+      <w:r>
+        <w:rPr>
+          <w:lang w:eastAsia="es-CO"/>
+        </w:rPr>
+        <w:t xml:space="preserve">: </w:t>
       </w:r>
       <w:r>
         <w:rPr>
@@ -10482,71 +10498,83 @@
       <w:proofErr w:type="spellEnd"/>
       <w:r>
         <w:rPr>
-          <w:lang w:eastAsia="es-CO"/>
-        </w:rPr>
-        <w:t>:</w:t>
-      </w:r>
-    </w:p>
-    <w:p>
-      <w:pPr>
-        <w:rPr>
-          <w:lang w:eastAsia="es-CO"/>
-        </w:rPr>
-      </w:pPr>
-    </w:p>
-    <w:p>
-      <w:pPr>
-        <w:rPr>
-          <w:lang w:eastAsia="es-CO"/>
-        </w:rPr>
-      </w:pPr>
-    </w:p>
-    <w:p>
-      <w:pPr>
-        <w:rPr>
-          <w:lang w:eastAsia="es-CO"/>
-        </w:rPr>
-      </w:pPr>
-    </w:p>
-    <w:p>
-      <w:pPr>
-        <w:rPr>
-          <w:lang w:eastAsia="es-CO"/>
-        </w:rPr>
-      </w:pPr>
-    </w:p>
-    <w:p>
-      <w:pPr>
-        <w:rPr>
-          <w:lang w:eastAsia="es-CO"/>
-        </w:rPr>
-      </w:pPr>
-    </w:p>
-    <w:p>
-      <w:pPr>
-        <w:rPr>
-          <w:lang w:eastAsia="es-CO"/>
-        </w:rPr>
-      </w:pPr>
-    </w:p>
-    <w:p>
-      <w:pPr>
-        <w:rPr>
-          <w:lang w:eastAsia="es-CO"/>
-        </w:rPr>
-      </w:pPr>
-    </w:p>
-    <w:p>
-      <w:pPr>
-        <w:rPr>
-          <w:lang w:eastAsia="es-CO"/>
-        </w:rPr>
-      </w:pPr>
-      <w:r>
-        <w:rPr>
-          <w:lang w:eastAsia="es-CO"/>
-        </w:rPr>
-        <w:lastRenderedPageBreak/>
+          <w:b/>
+          <w:lang w:eastAsia="es-CO"/>
+        </w:rPr>
+        <w:t xml:space="preserve">, </w:t>
+      </w:r>
+      <w:r>
+        <w:rPr>
+          <w:lang w:val="es-ES" w:eastAsia="es-CO"/>
+        </w:rPr>
+        <w:t>ubicado en la carpeta anexos</w:t>
+      </w:r>
+      <w:r>
+        <w:rPr>
+          <w:lang w:val="es-ES" w:eastAsia="es-CO"/>
+        </w:rPr>
+        <w:t>.</w:t>
+      </w:r>
+    </w:p>
+    <w:p>
+      <w:pPr>
+        <w:rPr>
+          <w:lang w:eastAsia="es-CO"/>
+        </w:rPr>
+      </w:pPr>
+    </w:p>
+    <w:p>
+      <w:pPr>
+        <w:rPr>
+          <w:lang w:eastAsia="es-CO"/>
+        </w:rPr>
+      </w:pPr>
+    </w:p>
+    <w:p>
+      <w:pPr>
+        <w:rPr>
+          <w:lang w:eastAsia="es-CO"/>
+        </w:rPr>
+      </w:pPr>
+    </w:p>
+    <w:p>
+      <w:pPr>
+        <w:rPr>
+          <w:lang w:eastAsia="es-CO"/>
+        </w:rPr>
+      </w:pPr>
+    </w:p>
+    <w:p>
+      <w:pPr>
+        <w:rPr>
+          <w:lang w:eastAsia="es-CO"/>
+        </w:rPr>
+      </w:pPr>
+    </w:p>
+    <w:p>
+      <w:pPr>
+        <w:rPr>
+          <w:lang w:eastAsia="es-CO"/>
+        </w:rPr>
+      </w:pPr>
+    </w:p>
+    <w:p>
+      <w:pPr>
+        <w:rPr>
+          <w:lang w:eastAsia="es-CO"/>
+        </w:rPr>
+      </w:pPr>
+    </w:p>
+    <w:p>
+      <w:pPr>
+        <w:rPr>
+          <w:lang w:eastAsia="es-CO"/>
+        </w:rPr>
+      </w:pPr>
+      <w:r>
+        <w:rPr>
+          <w:lang w:eastAsia="es-CO"/>
+        </w:rPr>
         <w:t>De igual manera, se relacionan los pasos para construir un plan de trabajo:</w:t>
       </w:r>
     </w:p>
@@ -10782,6 +10810,7 @@
         <w:rPr>
           <w:lang w:eastAsia="es-CO"/>
         </w:rPr>
+        <w:lastRenderedPageBreak/>
         <w:t>7. Evaluar los resultados para conocer la eficacia del plan</w:t>
       </w:r>
       <w:r>
@@ -10801,7 +10830,6 @@
         <w:rPr>
           <w:lang w:eastAsia="es-CO"/>
         </w:rPr>
-        <w:lastRenderedPageBreak/>
         <w:t xml:space="preserve">Uno de los componentes del plan de trabajo, que es transversal a la ejecución del mismo, es el tiempo. Este requiere del apoyo gráfico en donde se reflejan las actividades de forma secuencial, con la finalidad de identificar y comprobar las acciones a realizar. El esquema es denominado cronograma de actividades y es una herramienta que apoya el plan de trabajo como ruta de acciones o tareas a realizar. </w:t>
       </w:r>
     </w:p>
@@ -10958,13 +10986,6 @@
         </w:rPr>
         <w:t>Es el tipo de programa que emplea herramienta digital para organizar el tiempo, es decir que contribuye a identificar la disponibilidad de tiempo de cada actor o involucrado en el proyecto.</w:t>
       </w:r>
-    </w:p>
-    <w:p>
-      <w:pPr>
-        <w:rPr>
-          <w:lang w:eastAsia="es-CO"/>
-        </w:rPr>
-      </w:pPr>
     </w:p>
     <w:p>
       <w:pPr>
@@ -11429,10 +11450,25 @@
           <w:lang w:eastAsia="es-CO"/>
         </w:rPr>
       </w:pPr>
-      <w:r>
-        <w:rPr>
-          <w:lang w:eastAsia="es-CO"/>
-        </w:rPr>
+    </w:p>
+    <w:p>
+      <w:pPr>
+        <w:rPr>
+          <w:lang w:eastAsia="es-CO"/>
+        </w:rPr>
+      </w:pPr>
+    </w:p>
+    <w:p>
+      <w:pPr>
+        <w:rPr>
+          <w:lang w:eastAsia="es-CO"/>
+        </w:rPr>
+      </w:pPr>
+      <w:r>
+        <w:rPr>
+          <w:lang w:eastAsia="es-CO"/>
+        </w:rPr>
+        <w:lastRenderedPageBreak/>
         <w:t>Es importante conocer los siguientes niveles con</w:t>
       </w:r>
       <w:r>
@@ -11447,13 +11483,6 @@
         </w:rPr>
         <w:t>titucionales:</w:t>
       </w:r>
-    </w:p>
-    <w:p>
-      <w:pPr>
-        <w:rPr>
-          <w:lang w:eastAsia="es-CO"/>
-        </w:rPr>
-      </w:pPr>
     </w:p>
     <w:p>
       <w:pPr>
@@ -11464,7 +11493,6 @@
         </w:numPr>
       </w:pPr>
       <w:r>
-        <w:lastRenderedPageBreak/>
         <w:t>Niveles territoriales según Constitución Política de Colombia 1991</w:t>
       </w:r>
     </w:p>
@@ -11783,7 +11811,6 @@
           <w:b/>
           <w:lang w:eastAsia="es-CO"/>
         </w:rPr>
-        <w:lastRenderedPageBreak/>
         <w:t>Distrito Capital</w:t>
       </w:r>
     </w:p>
@@ -11925,14 +11952,14 @@
         <w:rPr>
           <w:lang w:eastAsia="es-CO"/>
         </w:rPr>
-        <w:t xml:space="preserve">La participación activa es la clave para reducir las brechas entre la sustentabilidad, la gestión del destino y el sector privado, requiriendo adquirir compromisos reflejados en agendas de trabajo a corto y largo plazo. A partir de ello, se detalla que la gobernanza de un destino tiene como objetivo impulsar el desarrollo </w:t>
+        <w:t xml:space="preserve">La participación activa es la clave para reducir las brechas entre la sustentabilidad, la gestión del destino y el sector privado, requiriendo adquirir </w:t>
       </w:r>
       <w:r>
         <w:rPr>
           <w:lang w:eastAsia="es-CO"/>
         </w:rPr>
         <w:lastRenderedPageBreak/>
-        <w:t xml:space="preserve">turístico, con visión estratégica, a través de la creación de una estructura reconocida como clave para el logro del turismo sostenible. </w:t>
+        <w:t xml:space="preserve">compromisos reflejados en agendas de trabajo a corto y largo plazo. A partir de ello, se detalla que la gobernanza de un destino tiene como objetivo impulsar el desarrollo turístico, con visión estratégica, a través de la creación de una estructura reconocida como clave para el logro del turismo sostenible. </w:t>
       </w:r>
     </w:p>
     <w:p>
@@ -12140,6 +12167,7 @@
         <w:rPr>
           <w:lang w:eastAsia="es-CO"/>
         </w:rPr>
+        <w:lastRenderedPageBreak/>
         <w:t>Instituciones académicas</w:t>
       </w:r>
     </w:p>
@@ -12176,7 +12204,6 @@
         <w:rPr>
           <w:lang w:eastAsia="es-CO"/>
         </w:rPr>
-        <w:lastRenderedPageBreak/>
         <w:t>Corporaciones vinculadas al desarrollo productivo</w:t>
       </w:r>
     </w:p>
@@ -12334,6 +12361,55 @@
     </w:p>
     <w:p>
       <w:pPr>
+        <w:rPr>
+          <w:lang w:eastAsia="es-CO"/>
+        </w:rPr>
+      </w:pPr>
+    </w:p>
+    <w:p>
+      <w:pPr>
+        <w:rPr>
+          <w:lang w:eastAsia="es-CO"/>
+        </w:rPr>
+      </w:pPr>
+    </w:p>
+    <w:p>
+      <w:pPr>
+        <w:rPr>
+          <w:lang w:eastAsia="es-CO"/>
+        </w:rPr>
+      </w:pPr>
+    </w:p>
+    <w:p>
+      <w:pPr>
+        <w:rPr>
+          <w:lang w:eastAsia="es-CO"/>
+        </w:rPr>
+      </w:pPr>
+    </w:p>
+    <w:p>
+      <w:pPr>
+        <w:rPr>
+          <w:lang w:eastAsia="es-CO"/>
+        </w:rPr>
+      </w:pPr>
+    </w:p>
+    <w:p>
+      <w:pPr>
+        <w:rPr>
+          <w:lang w:eastAsia="es-CO"/>
+        </w:rPr>
+      </w:pPr>
+    </w:p>
+    <w:p>
+      <w:pPr>
+        <w:rPr>
+          <w:lang w:eastAsia="es-CO"/>
+        </w:rPr>
+      </w:pPr>
+    </w:p>
+    <w:p>
+      <w:pPr>
         <w:pStyle w:val="Figura"/>
         <w:numPr>
           <w:ilvl w:val="0"/>
@@ -12341,6 +12417,7 @@
         </w:numPr>
       </w:pPr>
       <w:r>
+        <w:lastRenderedPageBreak/>
         <w:t>Elementos de un modelo de gobernanza</w:t>
       </w:r>
     </w:p>
@@ -12414,7 +12491,6 @@
           <w:b/>
           <w:lang w:eastAsia="es-CO"/>
         </w:rPr>
-        <w:lastRenderedPageBreak/>
         <w:t>Nota</w:t>
       </w:r>
       <w:r>
@@ -12589,6 +12665,7 @@
       </w:pPr>
       <w:bookmarkStart w:id="17" w:name="_Toc191566700"/>
       <w:r>
+        <w:lastRenderedPageBreak/>
         <w:t>Procedimiento de diseño de estrategias en la gestión de destinos turísticos</w:t>
       </w:r>
       <w:bookmarkEnd w:id="17"/>
@@ -12629,7 +12706,6 @@
         <w:rPr>
           <w:lang w:eastAsia="es-CO"/>
         </w:rPr>
-        <w:lastRenderedPageBreak/>
         <w:t>Basado en lo anterior, a continuación, se muestra el procedimiento de diseño de estrategias para los destinos turísticos, teniendo en cuenta lo expuesto por Cruz (2020):</w:t>
       </w:r>
     </w:p>
@@ -12788,6 +12864,7 @@
         <w:rPr>
           <w:lang w:eastAsia="es-CO"/>
         </w:rPr>
+        <w:lastRenderedPageBreak/>
         <w:t>Paso 5. Identificar los factores críticos</w:t>
       </w:r>
       <w:r>
@@ -12893,27 +12970,27 @@
         <w:rPr>
           <w:lang w:eastAsia="es-CO"/>
         </w:rPr>
-        <w:t xml:space="preserve">Es crucial que todos los actores, especialmente la comunidad local, se involucren en la planificación del turismo sostenible. Los actores, que son grupos o personas con un interés en las decisiones tomadas, deben participar en todas las fases de la </w:t>
+        <w:t>Es crucial que todos los actores, especialmente la comunidad local, se involucren en la planificación del turismo sostenible. Los actores, que son grupos o personas con un interés en las decisiones tomadas, deben participar en todas las fases de la planificación, esto incluye a miembros de la comunidad local, gobierno, ONG, la industria del turismo, turistas y otros grupos. Es importante establecer canales de comunicación entre los actores para promover la cooperación. Se parte del mapa de actores que, como herramienta, visualiza el interés de participación según áreas de labor y disponibilidad de tiempo en acciones, que, desde el inicio están marcadas por la recolección y sistematización de información, para identificar los recursos y el uso del espacio que habitan. Seguido por acciones de ejecución y medición que posibilitan la detección de brechas, dificultades y oportunidades de mejora.</w:t>
+      </w:r>
+    </w:p>
+    <w:p>
+      <w:pPr>
+        <w:rPr>
+          <w:lang w:eastAsia="es-CO"/>
+        </w:rPr>
+      </w:pPr>
+      <w:r>
+        <w:rPr>
+          <w:lang w:eastAsia="es-CO"/>
+        </w:rPr>
+        <w:t xml:space="preserve">El articular la participación hace necesario del empleo de un proceso comunitario que revela unos pasos donde impera la confianza, la construcción participativa y la </w:t>
       </w:r>
       <w:r>
         <w:rPr>
           <w:lang w:eastAsia="es-CO"/>
         </w:rPr>
         <w:lastRenderedPageBreak/>
-        <w:t>planificación, esto incluye a miembros de la comunidad local, gobierno, ONG, la industria del turismo, turistas y otros grupos. Es importante establecer canales de comunicación entre los actores para promover la cooperación. Se parte del mapa de actores que, como herramienta, visualiza el interés de participación según áreas de labor y disponibilidad de tiempo en acciones, que, desde el inicio están marcadas por la recolección y sistematización de información, para identificar los recursos y el uso del espacio que habitan. Seguido por acciones de ejecución y medición que posibilitan la detección de brechas, dificultades y oportunidades de mejora.</w:t>
-      </w:r>
-    </w:p>
-    <w:p>
-      <w:pPr>
-        <w:rPr>
-          <w:lang w:eastAsia="es-CO"/>
-        </w:rPr>
-      </w:pPr>
-      <w:r>
-        <w:rPr>
-          <w:lang w:eastAsia="es-CO"/>
-        </w:rPr>
-        <w:t>El articular la participación hace necesario del empleo de un proceso comunitario que revela unos pasos donde impera la confianza, la construcción participativa y la realidad comunitaria, como esencias de búsqueda, a través del turismo en soluciones dentro del despliegue social y grupal; tal como se relacionan a continuación:</w:t>
+        <w:t>realidad comunitaria, como esencias de búsqueda, a través del turismo en soluciones dentro del despliegue social y grupal; tal como se relacionan a continuación:</w:t>
       </w:r>
     </w:p>
     <w:p>
@@ -13032,83 +13109,89 @@
           <w:b/>
           <w:lang w:eastAsia="es-CO"/>
         </w:rPr>
+        <w:t>Proceso comunitario</w:t>
+      </w:r>
+    </w:p>
+    <w:p>
+      <w:pPr>
+        <w:rPr>
+          <w:lang w:eastAsia="es-CO"/>
+        </w:rPr>
+      </w:pPr>
+      <w:r>
+        <w:rPr>
+          <w:lang w:eastAsia="es-CO"/>
+        </w:rPr>
+        <w:t>1. Relaciones asertivas y de confianza con todos los actores locales</w:t>
+      </w:r>
+    </w:p>
+    <w:p>
+      <w:pPr>
+        <w:rPr>
+          <w:lang w:eastAsia="es-CO"/>
+        </w:rPr>
+      </w:pPr>
+      <w:r>
+        <w:rPr>
+          <w:lang w:eastAsia="es-CO"/>
+        </w:rPr>
+        <w:t>2. Conocimiento compartido</w:t>
+      </w:r>
+    </w:p>
+    <w:p>
+      <w:pPr>
+        <w:rPr>
+          <w:lang w:eastAsia="es-CO"/>
+        </w:rPr>
+      </w:pPr>
+      <w:r>
+        <w:rPr>
+          <w:lang w:eastAsia="es-CO"/>
+        </w:rPr>
+        <w:t>3. Programación comunitaria</w:t>
+      </w:r>
+    </w:p>
+    <w:p>
+      <w:pPr>
+        <w:rPr>
+          <w:lang w:eastAsia="es-CO"/>
+        </w:rPr>
+      </w:pPr>
+      <w:r>
+        <w:rPr>
+          <w:lang w:eastAsia="es-CO"/>
+        </w:rPr>
+        <w:t>4. Evaluación comunitaria</w:t>
+      </w:r>
+    </w:p>
+    <w:p>
+      <w:pPr>
+        <w:pStyle w:val="Ttulo1"/>
+      </w:pPr>
+      <w:bookmarkStart w:id="19" w:name="_Toc191566702"/>
+      <w:r>
+        <w:t>Coordinación turística</w:t>
+      </w:r>
+      <w:bookmarkEnd w:id="19"/>
+    </w:p>
+    <w:p>
+      <w:pPr>
+        <w:rPr>
+          <w:lang w:eastAsia="es-CO"/>
+        </w:rPr>
+      </w:pPr>
+      <w:r>
+        <w:rPr>
+          <w:lang w:eastAsia="es-CO"/>
+        </w:rPr>
+        <w:t xml:space="preserve">El turismo como actividad económica, ha conectado a las comunidades ubicadas en regiones remotas de forma organizada, para compartir sus saberes sociales, culturales y tradicionales, ante los visitantes nacionales e internacionales que desean </w:t>
+      </w:r>
+      <w:r>
+        <w:rPr>
+          <w:lang w:eastAsia="es-CO"/>
+        </w:rPr>
         <w:lastRenderedPageBreak/>
-        <w:t>Proceso comunitario</w:t>
-      </w:r>
-    </w:p>
-    <w:p>
-      <w:pPr>
-        <w:rPr>
-          <w:lang w:eastAsia="es-CO"/>
-        </w:rPr>
-      </w:pPr>
-      <w:r>
-        <w:rPr>
-          <w:lang w:eastAsia="es-CO"/>
-        </w:rPr>
-        <w:t>1. Relaciones asertivas y de confianza con todos los actores locales</w:t>
-      </w:r>
-    </w:p>
-    <w:p>
-      <w:pPr>
-        <w:rPr>
-          <w:lang w:eastAsia="es-CO"/>
-        </w:rPr>
-      </w:pPr>
-      <w:r>
-        <w:rPr>
-          <w:lang w:eastAsia="es-CO"/>
-        </w:rPr>
-        <w:t>2. Conocimiento compartido</w:t>
-      </w:r>
-    </w:p>
-    <w:p>
-      <w:pPr>
-        <w:rPr>
-          <w:lang w:eastAsia="es-CO"/>
-        </w:rPr>
-      </w:pPr>
-      <w:r>
-        <w:rPr>
-          <w:lang w:eastAsia="es-CO"/>
-        </w:rPr>
-        <w:t>3. Programación comunitaria</w:t>
-      </w:r>
-    </w:p>
-    <w:p>
-      <w:pPr>
-        <w:rPr>
-          <w:lang w:eastAsia="es-CO"/>
-        </w:rPr>
-      </w:pPr>
-      <w:r>
-        <w:rPr>
-          <w:lang w:eastAsia="es-CO"/>
-        </w:rPr>
-        <w:t>4. Evaluación comunitaria</w:t>
-      </w:r>
-    </w:p>
-    <w:p>
-      <w:pPr>
-        <w:pStyle w:val="Ttulo1"/>
-      </w:pPr>
-      <w:bookmarkStart w:id="19" w:name="_Toc191566702"/>
-      <w:r>
-        <w:t>Coordinación turística</w:t>
-      </w:r>
-      <w:bookmarkEnd w:id="19"/>
-    </w:p>
-    <w:p>
-      <w:pPr>
-        <w:rPr>
-          <w:lang w:eastAsia="es-CO"/>
-        </w:rPr>
-      </w:pPr>
-      <w:r>
-        <w:rPr>
-          <w:lang w:eastAsia="es-CO"/>
-        </w:rPr>
-        <w:t>El turismo como actividad económica, ha conectado a las comunidades ubicadas en regiones remotas de forma organizada, para compartir sus saberes sociales, culturales y tradicionales, ante los visitantes nacionales e internacionales que desean conocer su forma de vida, relaciones interpersonales y manejos que impulsan su desarrollo. La comunidad al ser un actor turístico hace parte de la cadena de valor de turismo local, requiere de su participación en un proceso coordinado que agregan valor a los servicios ofrecidos, con el objetivo que los turistas disfruten de una experiencia final que integre los componentes del sistema turístico.</w:t>
+        <w:t>conocer su forma de vida, relaciones interpersonales y manejos que impulsan su desarrollo. La comunidad al ser un actor turístico hace parte de la cadena de valor de turismo local, requiere de su participación en un proceso coordinado que agregan valor a los servicios ofrecidos, con el objetivo que los turistas disfruten de una experiencia final que integre los componentes del sistema turístico.</w:t>
       </w:r>
     </w:p>
     <w:p>
@@ -13134,14 +13217,7 @@
         <w:rPr>
           <w:lang w:eastAsia="es-CO"/>
         </w:rPr>
-        <w:t xml:space="preserve">Lograr articular para participar en acciones turísticas es labor de la oficina de turismo desde el ente gubernamental; para ello, se le dispone una función direccionada a la coordinación del turismo en los territorios, entendiendo su significado como la integración de los diversos actores públicos y privados como son los prestadores de </w:t>
-      </w:r>
-      <w:r>
-        <w:rPr>
-          <w:lang w:eastAsia="es-CO"/>
-        </w:rPr>
-        <w:lastRenderedPageBreak/>
-        <w:t>servicios locales, comunidad, gremios, clúster, academia, instituciones especiales, ente gubernamental según nivel territorial y entidades no gubernamentales, con el propósito de contribuir en el desarrollo económico del sector turismo en las regiones.</w:t>
+        <w:t>Lograr articular para participar en acciones turísticas es labor de la oficina de turismo desde el ente gubernamental; para ello, se le dispone una función direccionada a la coordinación del turismo en los territorios, entendiendo su significado como la integración de los diversos actores públicos y privados como son los prestadores de servicios locales, comunidad, gremios, clúster, academia, instituciones especiales, ente gubernamental según nivel territorial y entidades no gubernamentales, con el propósito de contribuir en el desarrollo económico del sector turismo en las regiones.</w:t>
       </w:r>
     </w:p>
     <w:p>
@@ -13215,7 +13291,14 @@
         <w:rPr>
           <w:lang w:eastAsia="es-CO"/>
         </w:rPr>
-        <w:t>La coordinación turística necesita planeación, para que cada actor contribuya al éxito del plan de trabajo. Es fundamental contar con un coordinador que dirija y ajuste los objetivos y actividades según las necesidades del desarrollo turístico local. La coordinación implica una comunicación bidireccional en todos los niveles de desarrollo (inicio, desarrollo, implementación, evaluación) y entre los diversos componentes de la industria turística, evitando la duplicidad de esfuerzos y la asignación errónea de responsabilidades.</w:t>
+        <w:t xml:space="preserve">La coordinación turística necesita planeación, para que cada actor contribuya al éxito del plan de trabajo. Es fundamental contar con un coordinador que dirija y ajuste los objetivos y actividades según las necesidades del desarrollo turístico local. La </w:t>
+      </w:r>
+      <w:r>
+        <w:rPr>
+          <w:lang w:eastAsia="es-CO"/>
+        </w:rPr>
+        <w:lastRenderedPageBreak/>
+        <w:t>coordinación implica una comunicación bidireccional en todos los niveles de desarrollo (inicio, desarrollo, implementación, evaluación) y entre los diversos componentes de la industria turística, evitando la duplicidad de esfuerzos y la asignación errónea de responsabilidades.</w:t>
       </w:r>
     </w:p>
     <w:p>
@@ -13230,48 +13313,6 @@
         </w:rPr>
         <w:t>Para que funcione idóneamente es necesario identificar las características de la coordinación y su intencionalidad al momento de disponer acciones turísticas:</w:t>
       </w:r>
-    </w:p>
-    <w:p>
-      <w:pPr>
-        <w:rPr>
-          <w:lang w:eastAsia="es-CO"/>
-        </w:rPr>
-      </w:pPr>
-    </w:p>
-    <w:p>
-      <w:pPr>
-        <w:rPr>
-          <w:lang w:eastAsia="es-CO"/>
-        </w:rPr>
-      </w:pPr>
-    </w:p>
-    <w:p>
-      <w:pPr>
-        <w:rPr>
-          <w:lang w:eastAsia="es-CO"/>
-        </w:rPr>
-      </w:pPr>
-    </w:p>
-    <w:p>
-      <w:pPr>
-        <w:rPr>
-          <w:lang w:eastAsia="es-CO"/>
-        </w:rPr>
-      </w:pPr>
-    </w:p>
-    <w:p>
-      <w:pPr>
-        <w:rPr>
-          <w:lang w:eastAsia="es-CO"/>
-        </w:rPr>
-      </w:pPr>
-    </w:p>
-    <w:p>
-      <w:pPr>
-        <w:rPr>
-          <w:lang w:eastAsia="es-CO"/>
-        </w:rPr>
-      </w:pPr>
     </w:p>
     <w:p>
       <w:pPr>
@@ -13282,7 +13323,6 @@
         </w:numPr>
       </w:pPr>
       <w:r>
-        <w:lastRenderedPageBreak/>
         <w:t>Características de la coordinación</w:t>
       </w:r>
     </w:p>
@@ -13518,6 +13558,7 @@
         <w:rPr>
           <w:lang w:eastAsia="es-CO"/>
         </w:rPr>
+        <w:lastRenderedPageBreak/>
         <w:t>Momento</w:t>
       </w:r>
     </w:p>
@@ -13595,13 +13636,6 @@
     </w:p>
     <w:p>
       <w:pPr>
-        <w:rPr>
-          <w:lang w:eastAsia="es-CO"/>
-        </w:rPr>
-      </w:pPr>
-    </w:p>
-    <w:p>
-      <w:pPr>
         <w:pStyle w:val="Prrafodelista"/>
         <w:numPr>
           <w:ilvl w:val="0"/>
@@ -13615,7 +13649,6 @@
         <w:rPr>
           <w:lang w:eastAsia="es-CO"/>
         </w:rPr>
-        <w:lastRenderedPageBreak/>
         <w:t>Equilibrio entre tiempo e integración</w:t>
       </w:r>
     </w:p>
@@ -13801,6 +13834,7 @@
         <w:rPr>
           <w:lang w:eastAsia="es-CO"/>
         </w:rPr>
+        <w:lastRenderedPageBreak/>
         <w:t>Evaluación de procesos actuales</w:t>
       </w:r>
       <w:r>
@@ -13861,7 +13895,6 @@
         <w:rPr>
           <w:lang w:eastAsia="es-CO"/>
         </w:rPr>
-        <w:lastRenderedPageBreak/>
         <w:t>Desarrollo de habilidades para el relacionamiento</w:t>
       </w:r>
       <w:r>
@@ -14005,29 +14038,10 @@
     </w:p>
     <w:p>
       <w:pPr>
-        <w:rPr>
-          <w:lang w:eastAsia="es-CO"/>
-        </w:rPr>
-      </w:pPr>
-    </w:p>
-    <w:p>
-      <w:pPr>
-        <w:rPr>
-          <w:lang w:eastAsia="es-CO"/>
-        </w:rPr>
-      </w:pPr>
-    </w:p>
-    <w:p>
-      <w:pPr>
-        <w:rPr>
-          <w:lang w:eastAsia="es-CO"/>
-        </w:rPr>
-      </w:pPr>
-    </w:p>
-    <w:p>
-      <w:pPr>
         <w:pStyle w:val="Tabla"/>
       </w:pPr>
+      <w:bookmarkStart w:id="30" w:name="_GoBack"/>
+      <w:bookmarkEnd w:id="30"/>
       <w:r>
         <w:lastRenderedPageBreak/>
         <w:t>Conceptos</w:t>
@@ -14284,11 +14298,11 @@
       <w:pPr>
         <w:pStyle w:val="Ttulo2"/>
       </w:pPr>
-      <w:bookmarkStart w:id="30" w:name="_Toc191566707"/>
+      <w:bookmarkStart w:id="31" w:name="_Toc191566707"/>
       <w:r>
         <w:t>Características de la toma de decisiones en comités de trabajo</w:t>
       </w:r>
-      <w:bookmarkEnd w:id="30"/>
+      <w:bookmarkEnd w:id="31"/>
     </w:p>
     <w:p>
       <w:pPr>
@@ -15102,11 +15116,11 @@
       <w:pPr>
         <w:pStyle w:val="Ttulo2"/>
       </w:pPr>
-      <w:bookmarkStart w:id="31" w:name="_Toc191566708"/>
+      <w:bookmarkStart w:id="32" w:name="_Toc191566708"/>
       <w:r>
         <w:t>Resolución de conflictos y gestión de crisis en la coordinación turística</w:t>
       </w:r>
-      <w:bookmarkEnd w:id="31"/>
+      <w:bookmarkEnd w:id="32"/>
     </w:p>
     <w:p>
       <w:pPr>
@@ -15910,11 +15924,11 @@
       <w:pPr>
         <w:pStyle w:val="Ttulo1"/>
       </w:pPr>
-      <w:bookmarkStart w:id="32" w:name="_Toc191566709"/>
+      <w:bookmarkStart w:id="33" w:name="_Toc191566709"/>
       <w:r>
         <w:t>Liderazgo y responsabilidad</w:t>
       </w:r>
-      <w:bookmarkEnd w:id="32"/>
+      <w:bookmarkEnd w:id="33"/>
     </w:p>
     <w:p>
       <w:pPr>
@@ -15972,30 +15986,30 @@
           <w:lang w:eastAsia="es-CO"/>
         </w:rPr>
       </w:pPr>
-      <w:bookmarkStart w:id="33" w:name="_Toc184721170"/>
-      <w:bookmarkStart w:id="34" w:name="_Toc184923177"/>
-      <w:bookmarkStart w:id="35" w:name="_Toc184924218"/>
-      <w:bookmarkStart w:id="36" w:name="_Toc185017472"/>
-      <w:bookmarkStart w:id="37" w:name="_Toc191294488"/>
-      <w:bookmarkStart w:id="38" w:name="_Toc191477924"/>
-      <w:bookmarkStart w:id="39" w:name="_Toc191566710"/>
-      <w:bookmarkEnd w:id="33"/>
+      <w:bookmarkStart w:id="34" w:name="_Toc184721170"/>
+      <w:bookmarkStart w:id="35" w:name="_Toc184923177"/>
+      <w:bookmarkStart w:id="36" w:name="_Toc184924218"/>
+      <w:bookmarkStart w:id="37" w:name="_Toc185017472"/>
+      <w:bookmarkStart w:id="38" w:name="_Toc191294488"/>
+      <w:bookmarkStart w:id="39" w:name="_Toc191477924"/>
+      <w:bookmarkStart w:id="40" w:name="_Toc191566710"/>
       <w:bookmarkEnd w:id="34"/>
       <w:bookmarkEnd w:id="35"/>
       <w:bookmarkEnd w:id="36"/>
       <w:bookmarkEnd w:id="37"/>
       <w:bookmarkEnd w:id="38"/>
       <w:bookmarkEnd w:id="39"/>
+      <w:bookmarkEnd w:id="40"/>
     </w:p>
     <w:p>
       <w:pPr>
         <w:pStyle w:val="Ttulo2"/>
       </w:pPr>
-      <w:bookmarkStart w:id="40" w:name="_Toc191566711"/>
+      <w:bookmarkStart w:id="41" w:name="_Toc191566711"/>
       <w:r>
         <w:t>Estrategias de liderazgo en el sector turístico</w:t>
       </w:r>
-      <w:bookmarkEnd w:id="40"/>
+      <w:bookmarkEnd w:id="41"/>
     </w:p>
     <w:p>
       <w:pPr>
@@ -16128,11 +16142,11 @@
       <w:pPr>
         <w:pStyle w:val="Ttulo2"/>
       </w:pPr>
-      <w:bookmarkStart w:id="41" w:name="_Toc191566712"/>
+      <w:bookmarkStart w:id="42" w:name="_Toc191566712"/>
       <w:r>
         <w:t>Delegación de funciones y responsabilidades</w:t>
       </w:r>
-      <w:bookmarkEnd w:id="41"/>
+      <w:bookmarkEnd w:id="42"/>
     </w:p>
     <w:p>
       <w:pPr>
@@ -16304,11 +16318,11 @@
       <w:pPr>
         <w:pStyle w:val="Ttulo2"/>
       </w:pPr>
-      <w:bookmarkStart w:id="42" w:name="_Toc191566713"/>
+      <w:bookmarkStart w:id="43" w:name="_Toc191566713"/>
       <w:r>
         <w:t>Coordinación de alianzas público-privadas</w:t>
       </w:r>
-      <w:bookmarkEnd w:id="42"/>
+      <w:bookmarkEnd w:id="43"/>
     </w:p>
     <w:p>
       <w:pPr>
@@ -16434,11 +16448,11 @@
       <w:pPr>
         <w:pStyle w:val="Ttulo1"/>
       </w:pPr>
-      <w:bookmarkStart w:id="43" w:name="_Toc191566714"/>
+      <w:bookmarkStart w:id="44" w:name="_Toc191566714"/>
       <w:r>
         <w:t>Estrategias concertadas</w:t>
       </w:r>
-      <w:bookmarkEnd w:id="43"/>
+      <w:bookmarkEnd w:id="44"/>
     </w:p>
     <w:p>
       <w:pPr>
@@ -16496,30 +16510,30 @@
           <w:lang w:eastAsia="es-CO"/>
         </w:rPr>
       </w:pPr>
-      <w:bookmarkStart w:id="44" w:name="_Toc184721174"/>
-      <w:bookmarkStart w:id="45" w:name="_Toc184923181"/>
-      <w:bookmarkStart w:id="46" w:name="_Toc184924223"/>
-      <w:bookmarkStart w:id="47" w:name="_Toc185017477"/>
-      <w:bookmarkStart w:id="48" w:name="_Toc191294493"/>
-      <w:bookmarkStart w:id="49" w:name="_Toc191477929"/>
-      <w:bookmarkStart w:id="50" w:name="_Toc191566715"/>
-      <w:bookmarkEnd w:id="44"/>
+      <w:bookmarkStart w:id="45" w:name="_Toc184721174"/>
+      <w:bookmarkStart w:id="46" w:name="_Toc184923181"/>
+      <w:bookmarkStart w:id="47" w:name="_Toc184924223"/>
+      <w:bookmarkStart w:id="48" w:name="_Toc185017477"/>
+      <w:bookmarkStart w:id="49" w:name="_Toc191294493"/>
+      <w:bookmarkStart w:id="50" w:name="_Toc191477929"/>
+      <w:bookmarkStart w:id="51" w:name="_Toc191566715"/>
       <w:bookmarkEnd w:id="45"/>
       <w:bookmarkEnd w:id="46"/>
       <w:bookmarkEnd w:id="47"/>
       <w:bookmarkEnd w:id="48"/>
       <w:bookmarkEnd w:id="49"/>
       <w:bookmarkEnd w:id="50"/>
+      <w:bookmarkEnd w:id="51"/>
     </w:p>
     <w:p>
       <w:pPr>
         <w:pStyle w:val="Ttulo2"/>
       </w:pPr>
-      <w:bookmarkStart w:id="51" w:name="_Toc191566716"/>
+      <w:bookmarkStart w:id="52" w:name="_Toc191566716"/>
       <w:r>
         <w:t>Metodologías para la concertación de acciones en turismo</w:t>
       </w:r>
-      <w:bookmarkEnd w:id="51"/>
+      <w:bookmarkEnd w:id="52"/>
     </w:p>
     <w:p>
       <w:pPr>
@@ -17071,7 +17085,31 @@
         <w:rPr>
           <w:lang w:eastAsia="es-CO"/>
         </w:rPr>
-        <w:t>De igual manera, se detallas lo siguientes componentes:</w:t>
+        <w:t>De igual manera, se detalla</w:t>
+      </w:r>
+      <w:r>
+        <w:rPr>
+          <w:lang w:eastAsia="es-CO"/>
+        </w:rPr>
+        <w:t>n</w:t>
+      </w:r>
+      <w:r>
+        <w:rPr>
+          <w:lang w:eastAsia="es-CO"/>
+        </w:rPr>
+        <w:t xml:space="preserve"> lo</w:t>
+      </w:r>
+      <w:r>
+        <w:rPr>
+          <w:lang w:eastAsia="es-CO"/>
+        </w:rPr>
+        <w:t>s</w:t>
+      </w:r>
+      <w:r>
+        <w:rPr>
+          <w:lang w:eastAsia="es-CO"/>
+        </w:rPr>
+        <w:t xml:space="preserve"> siguientes componentes:</w:t>
       </w:r>
     </w:p>
     <w:p>
@@ -17837,7 +17875,6 @@
           <w:b/>
           <w:lang w:eastAsia="es-CO"/>
         </w:rPr>
-        <w:lastRenderedPageBreak/>
         <w:t>Nota</w:t>
       </w:r>
       <w:r>
@@ -17865,11 +17902,11 @@
       <w:pPr>
         <w:pStyle w:val="Ttulo2"/>
       </w:pPr>
-      <w:bookmarkStart w:id="52" w:name="_Toc191566717"/>
+      <w:bookmarkStart w:id="53" w:name="_Toc191566717"/>
       <w:r>
         <w:t>Monitoreo y seguimiento a las acciones concertadas</w:t>
       </w:r>
-      <w:bookmarkEnd w:id="52"/>
+      <w:bookmarkEnd w:id="53"/>
     </w:p>
     <w:p>
       <w:pPr>
@@ -17894,16 +17931,16 @@
           <w:lang w:eastAsia="es-CO"/>
         </w:rPr>
       </w:pPr>
-      <w:bookmarkStart w:id="53" w:name="_Toc184924232"/>
-      <w:bookmarkStart w:id="54" w:name="_Toc185017486"/>
-      <w:bookmarkStart w:id="55" w:name="_Toc191294502"/>
-      <w:bookmarkStart w:id="56" w:name="_Toc191477932"/>
-      <w:bookmarkStart w:id="57" w:name="_Toc191566718"/>
-      <w:bookmarkEnd w:id="53"/>
+      <w:bookmarkStart w:id="54" w:name="_Toc184924232"/>
+      <w:bookmarkStart w:id="55" w:name="_Toc185017486"/>
+      <w:bookmarkStart w:id="56" w:name="_Toc191294502"/>
+      <w:bookmarkStart w:id="57" w:name="_Toc191477932"/>
+      <w:bookmarkStart w:id="58" w:name="_Toc191566718"/>
       <w:bookmarkEnd w:id="54"/>
       <w:bookmarkEnd w:id="55"/>
       <w:bookmarkEnd w:id="56"/>
       <w:bookmarkEnd w:id="57"/>
+      <w:bookmarkEnd w:id="58"/>
     </w:p>
     <w:p>
       <w:pPr>
@@ -18298,12 +18335,12 @@
       <w:pPr>
         <w:pStyle w:val="Titulosgenerales"/>
       </w:pPr>
-      <w:bookmarkStart w:id="58" w:name="_Toc191566719"/>
+      <w:bookmarkStart w:id="59" w:name="_Toc191566719"/>
       <w:r>
         <w:lastRenderedPageBreak/>
         <w:t>Síntesis</w:t>
       </w:r>
-      <w:bookmarkEnd w:id="58"/>
+      <w:bookmarkEnd w:id="59"/>
     </w:p>
     <w:p>
       <w:pPr>
@@ -18337,7 +18374,6 @@
           <w:lang w:eastAsia="es-CO"/>
         </w:rPr>
       </w:pPr>
-      <w:bookmarkStart w:id="59" w:name="_GoBack"/>
       <w:r>
         <w:rPr>
           <w:noProof/>
@@ -18390,7 +18426,6 @@
           </wp:inline>
         </w:drawing>
       </w:r>
-      <w:bookmarkEnd w:id="59"/>
     </w:p>
     <w:p>
       <w:pPr>
@@ -31713,7 +31748,7 @@
 </file>
 
 <file path=customXml/itemProps1.xml><?xml version="1.0" encoding="utf-8"?>
-<ds:datastoreItem xmlns:ds="http://schemas.openxmlformats.org/officeDocument/2006/customXml" ds:itemID="{B31E1610-2FA2-4BD2-8BCC-14F3FDDB048A}">
+<ds:datastoreItem xmlns:ds="http://schemas.openxmlformats.org/officeDocument/2006/customXml" ds:itemID="{703EF1A8-0290-4EAB-9321-B39E1E69097A}">
   <ds:schemaRefs>
     <ds:schemaRef ds:uri="http://schemas.openxmlformats.org/officeDocument/2006/bibliography"/>
   </ds:schemaRefs>
@@ -31721,13 +31756,13 @@
 </file>
 
 <file path=customXml/itemProps2.xml><?xml version="1.0" encoding="utf-8"?>
-<ds:datastoreItem xmlns:ds="http://schemas.openxmlformats.org/officeDocument/2006/customXml" ds:itemID="{8D1D9F09-9F16-47C8-8C40-6B5A94CBB3B4}"/>
+<ds:datastoreItem xmlns:ds="http://schemas.openxmlformats.org/officeDocument/2006/customXml" ds:itemID="{55459F68-B776-44C8-8C08-494C974C675B}"/>
 </file>
 
 <file path=customXml/itemProps3.xml><?xml version="1.0" encoding="utf-8"?>
-<ds:datastoreItem xmlns:ds="http://schemas.openxmlformats.org/officeDocument/2006/customXml" ds:itemID="{81A0F98F-063D-47AB-8031-FB24DCA516AB}"/>
+<ds:datastoreItem xmlns:ds="http://schemas.openxmlformats.org/officeDocument/2006/customXml" ds:itemID="{5AEB0D3D-0CDB-4F0E-94A1-A1D502752502}"/>
 </file>
 
 <file path=customXml/itemProps4.xml><?xml version="1.0" encoding="utf-8"?>
-<ds:datastoreItem xmlns:ds="http://schemas.openxmlformats.org/officeDocument/2006/customXml" ds:itemID="{25BEAC45-0F42-442C-815B-E8B86EFFC85D}"/>
+<ds:datastoreItem xmlns:ds="http://schemas.openxmlformats.org/officeDocument/2006/customXml" ds:itemID="{A960E292-8750-4264-89B4-E09FECBB4143}"/>
 </file>